--- a/WP/FORMAT.docx
+++ b/WP/FORMAT.docx
@@ -132,39 +132,7 @@
           <w:sz w:val="24"/>
           <w:szCs w:val="32"/>
         </w:rPr>
-        <w:t>To learn and implement ordered and unordered lists in HTML using &lt;</w:t>
-      </w:r>
-      <w:proofErr w:type="spellStart"/>
-      <w:r>
-        <w:rPr>
-          <w:sz w:val="24"/>
-          <w:szCs w:val="32"/>
-        </w:rPr>
-        <w:t>ol</w:t>
-      </w:r>
-      <w:proofErr w:type="spellEnd"/>
-      <w:r>
-        <w:rPr>
-          <w:sz w:val="24"/>
-          <w:szCs w:val="32"/>
-        </w:rPr>
-        <w:t>&gt;, &lt;</w:t>
-      </w:r>
-      <w:proofErr w:type="spellStart"/>
-      <w:r>
-        <w:rPr>
-          <w:sz w:val="24"/>
-          <w:szCs w:val="32"/>
-        </w:rPr>
-        <w:t>ul</w:t>
-      </w:r>
-      <w:proofErr w:type="spellEnd"/>
-      <w:r>
-        <w:rPr>
-          <w:sz w:val="24"/>
-          <w:szCs w:val="32"/>
-        </w:rPr>
-        <w:t>&gt;, and &lt;li&gt; tags for structured data representation.</w:t>
+        <w:t>To learn and implement ordered and unordered lists in HTML using &lt;ol&gt;, &lt;ul&gt;, and &lt;li&gt; tags for structured data representation.</w:t>
       </w:r>
     </w:p>
     <w:p>
@@ -215,39 +183,7 @@
           <w:sz w:val="24"/>
           <w:szCs w:val="32"/>
         </w:rPr>
-        <w:t>Lists are used in HTML to display structured information. Ordered lists (&lt;</w:t>
-      </w:r>
-      <w:proofErr w:type="spellStart"/>
-      <w:r>
-        <w:rPr>
-          <w:sz w:val="24"/>
-          <w:szCs w:val="32"/>
-        </w:rPr>
-        <w:t>ol</w:t>
-      </w:r>
-      <w:proofErr w:type="spellEnd"/>
-      <w:r>
-        <w:rPr>
-          <w:sz w:val="24"/>
-          <w:szCs w:val="32"/>
-        </w:rPr>
-        <w:t>&gt;) show items in a numbered sequence, whereas unordered lists (&lt;</w:t>
-      </w:r>
-      <w:proofErr w:type="spellStart"/>
-      <w:r>
-        <w:rPr>
-          <w:sz w:val="24"/>
-          <w:szCs w:val="32"/>
-        </w:rPr>
-        <w:t>ul</w:t>
-      </w:r>
-      <w:proofErr w:type="spellEnd"/>
-      <w:r>
-        <w:rPr>
-          <w:sz w:val="24"/>
-          <w:szCs w:val="32"/>
-        </w:rPr>
-        <w:t>&gt;) display items with bullet points.</w:t>
+        <w:t xml:space="preserve">//brief </w:t>
       </w:r>
     </w:p>
     <w:p>
@@ -437,29 +373,7 @@
                 <w:szCs w:val="20"/>
               </w:rPr>
               <w:tab/>
-              <w:t xml:space="preserve">&lt;body </w:t>
-            </w:r>
-            <w:proofErr w:type="spellStart"/>
-            <w:r>
-              <w:rPr>
-                <w:rFonts w:ascii="Consolas" w:hAnsi="Consolas" w:cs="Courier New"/>
-                <w:b/>
-                <w:bCs/>
-                <w:sz w:val="20"/>
-                <w:szCs w:val="20"/>
-              </w:rPr>
-              <w:t>bgcolor</w:t>
-            </w:r>
-            <w:proofErr w:type="spellEnd"/>
-            <w:r>
-              <w:rPr>
-                <w:rFonts w:ascii="Consolas" w:hAnsi="Consolas" w:cs="Courier New"/>
-                <w:b/>
-                <w:bCs/>
-                <w:sz w:val="20"/>
-                <w:szCs w:val="20"/>
-              </w:rPr>
-              <w:t>="yellow"&gt;</w:t>
+              <w:t>&lt;body bgcolor="yellow"&gt;</w:t>
             </w:r>
           </w:p>
           <w:p>
@@ -544,1449 +458,7 @@
                 <w:sz w:val="20"/>
                 <w:szCs w:val="20"/>
               </w:rPr>
-              <w:tab/>
-            </w:r>
-            <w:r>
-              <w:rPr>
-                <w:rFonts w:ascii="Consolas" w:hAnsi="Consolas" w:cs="Courier New"/>
-                <w:b/>
-                <w:bCs/>
-                <w:sz w:val="20"/>
-                <w:szCs w:val="20"/>
-              </w:rPr>
-              <w:tab/>
-              <w:t>&lt;h3&gt;Programming languages&lt;/h3&gt;</w:t>
-            </w:r>
-          </w:p>
-          <w:p>
-            <w:pPr>
-              <w:rPr>
-                <w:rFonts w:ascii="Consolas" w:hAnsi="Consolas" w:cs="Courier New"/>
-                <w:b/>
-                <w:bCs/>
-                <w:sz w:val="20"/>
-                <w:szCs w:val="20"/>
-              </w:rPr>
-            </w:pPr>
-            <w:r>
-              <w:rPr>
-                <w:rFonts w:ascii="Consolas" w:hAnsi="Consolas" w:cs="Courier New"/>
-                <w:b/>
-                <w:bCs/>
-                <w:sz w:val="20"/>
-                <w:szCs w:val="20"/>
-              </w:rPr>
-              <w:tab/>
-            </w:r>
-            <w:r>
-              <w:rPr>
-                <w:rFonts w:ascii="Consolas" w:hAnsi="Consolas" w:cs="Courier New"/>
-                <w:b/>
-                <w:bCs/>
-                <w:sz w:val="20"/>
-                <w:szCs w:val="20"/>
-              </w:rPr>
-              <w:tab/>
-            </w:r>
-            <w:r>
-              <w:rPr>
-                <w:rFonts w:ascii="Consolas" w:hAnsi="Consolas" w:cs="Courier New"/>
-                <w:b/>
-                <w:bCs/>
-                <w:sz w:val="20"/>
-                <w:szCs w:val="20"/>
-              </w:rPr>
-              <w:tab/>
-              <w:t>&lt;</w:t>
-            </w:r>
-            <w:proofErr w:type="spellStart"/>
-            <w:r>
-              <w:rPr>
-                <w:rFonts w:ascii="Consolas" w:hAnsi="Consolas" w:cs="Courier New"/>
-                <w:b/>
-                <w:bCs/>
-                <w:sz w:val="20"/>
-                <w:szCs w:val="20"/>
-              </w:rPr>
-              <w:t>ol</w:t>
-            </w:r>
-            <w:proofErr w:type="spellEnd"/>
-            <w:r>
-              <w:rPr>
-                <w:rFonts w:ascii="Consolas" w:hAnsi="Consolas" w:cs="Courier New"/>
-                <w:b/>
-                <w:bCs/>
-                <w:sz w:val="20"/>
-                <w:szCs w:val="20"/>
-              </w:rPr>
-              <w:t xml:space="preserve"> type="A" start="A"&gt;</w:t>
-            </w:r>
-          </w:p>
-          <w:p>
-            <w:pPr>
-              <w:rPr>
-                <w:rFonts w:ascii="Consolas" w:hAnsi="Consolas" w:cs="Courier New"/>
-                <w:b/>
-                <w:bCs/>
-                <w:sz w:val="20"/>
-                <w:szCs w:val="20"/>
-              </w:rPr>
-            </w:pPr>
-            <w:r>
-              <w:rPr>
-                <w:rFonts w:ascii="Consolas" w:hAnsi="Consolas" w:cs="Courier New"/>
-                <w:b/>
-                <w:bCs/>
-                <w:sz w:val="20"/>
-                <w:szCs w:val="20"/>
-              </w:rPr>
-              <w:tab/>
-            </w:r>
-            <w:r>
-              <w:rPr>
-                <w:rFonts w:ascii="Consolas" w:hAnsi="Consolas" w:cs="Courier New"/>
-                <w:b/>
-                <w:bCs/>
-                <w:sz w:val="20"/>
-                <w:szCs w:val="20"/>
-              </w:rPr>
-              <w:tab/>
-            </w:r>
-            <w:r>
-              <w:rPr>
-                <w:rFonts w:ascii="Consolas" w:hAnsi="Consolas" w:cs="Courier New"/>
-                <w:b/>
-                <w:bCs/>
-                <w:sz w:val="20"/>
-                <w:szCs w:val="20"/>
-              </w:rPr>
-              <w:tab/>
-            </w:r>
-            <w:r>
-              <w:rPr>
-                <w:rFonts w:ascii="Consolas" w:hAnsi="Consolas" w:cs="Courier New"/>
-                <w:b/>
-                <w:bCs/>
-                <w:sz w:val="20"/>
-                <w:szCs w:val="20"/>
-              </w:rPr>
-              <w:tab/>
-              <w:t>&lt;li&gt;Java&lt;/li&gt;</w:t>
-            </w:r>
-          </w:p>
-          <w:p>
-            <w:pPr>
-              <w:rPr>
-                <w:rFonts w:ascii="Consolas" w:hAnsi="Consolas" w:cs="Courier New"/>
-                <w:b/>
-                <w:bCs/>
-                <w:sz w:val="20"/>
-                <w:szCs w:val="20"/>
-              </w:rPr>
-            </w:pPr>
-            <w:r>
-              <w:rPr>
-                <w:rFonts w:ascii="Consolas" w:hAnsi="Consolas" w:cs="Courier New"/>
-                <w:b/>
-                <w:bCs/>
-                <w:sz w:val="20"/>
-                <w:szCs w:val="20"/>
-              </w:rPr>
-              <w:tab/>
-            </w:r>
-            <w:r>
-              <w:rPr>
-                <w:rFonts w:ascii="Consolas" w:hAnsi="Consolas" w:cs="Courier New"/>
-                <w:b/>
-                <w:bCs/>
-                <w:sz w:val="20"/>
-                <w:szCs w:val="20"/>
-              </w:rPr>
-              <w:tab/>
-            </w:r>
-            <w:r>
-              <w:rPr>
-                <w:rFonts w:ascii="Consolas" w:hAnsi="Consolas" w:cs="Courier New"/>
-                <w:b/>
-                <w:bCs/>
-                <w:sz w:val="20"/>
-                <w:szCs w:val="20"/>
-              </w:rPr>
-              <w:tab/>
-            </w:r>
-            <w:r>
-              <w:rPr>
-                <w:rFonts w:ascii="Consolas" w:hAnsi="Consolas" w:cs="Courier New"/>
-                <w:b/>
-                <w:bCs/>
-                <w:sz w:val="20"/>
-                <w:szCs w:val="20"/>
-              </w:rPr>
-              <w:tab/>
-              <w:t>&lt;li&gt;Python&lt;/li&gt;</w:t>
-            </w:r>
-          </w:p>
-          <w:p>
-            <w:pPr>
-              <w:rPr>
-                <w:rFonts w:ascii="Consolas" w:hAnsi="Consolas" w:cs="Courier New"/>
-                <w:b/>
-                <w:bCs/>
-                <w:sz w:val="20"/>
-                <w:szCs w:val="20"/>
-              </w:rPr>
-            </w:pPr>
-            <w:r>
-              <w:rPr>
-                <w:rFonts w:ascii="Consolas" w:hAnsi="Consolas" w:cs="Courier New"/>
-                <w:b/>
-                <w:bCs/>
-                <w:sz w:val="20"/>
-                <w:szCs w:val="20"/>
-              </w:rPr>
-              <w:tab/>
-            </w:r>
-            <w:r>
-              <w:rPr>
-                <w:rFonts w:ascii="Consolas" w:hAnsi="Consolas" w:cs="Courier New"/>
-                <w:b/>
-                <w:bCs/>
-                <w:sz w:val="20"/>
-                <w:szCs w:val="20"/>
-              </w:rPr>
-              <w:tab/>
-            </w:r>
-            <w:r>
-              <w:rPr>
-                <w:rFonts w:ascii="Consolas" w:hAnsi="Consolas" w:cs="Courier New"/>
-                <w:b/>
-                <w:bCs/>
-                <w:sz w:val="20"/>
-                <w:szCs w:val="20"/>
-              </w:rPr>
-              <w:tab/>
-            </w:r>
-            <w:r>
-              <w:rPr>
-                <w:rFonts w:ascii="Consolas" w:hAnsi="Consolas" w:cs="Courier New"/>
-                <w:b/>
-                <w:bCs/>
-                <w:sz w:val="20"/>
-                <w:szCs w:val="20"/>
-              </w:rPr>
-              <w:tab/>
-              <w:t>&lt;li&gt;Swift&lt;/li&gt;</w:t>
-            </w:r>
-          </w:p>
-          <w:p>
-            <w:pPr>
-              <w:rPr>
-                <w:rFonts w:ascii="Consolas" w:hAnsi="Consolas" w:cs="Courier New"/>
-                <w:b/>
-                <w:bCs/>
-                <w:sz w:val="20"/>
-                <w:szCs w:val="20"/>
-              </w:rPr>
-            </w:pPr>
-            <w:r>
-              <w:rPr>
-                <w:rFonts w:ascii="Consolas" w:hAnsi="Consolas" w:cs="Courier New"/>
-                <w:b/>
-                <w:bCs/>
-                <w:sz w:val="20"/>
-                <w:szCs w:val="20"/>
-              </w:rPr>
-              <w:tab/>
-            </w:r>
-            <w:r>
-              <w:rPr>
-                <w:rFonts w:ascii="Consolas" w:hAnsi="Consolas" w:cs="Courier New"/>
-                <w:b/>
-                <w:bCs/>
-                <w:sz w:val="20"/>
-                <w:szCs w:val="20"/>
-              </w:rPr>
-              <w:tab/>
-            </w:r>
-            <w:r>
-              <w:rPr>
-                <w:rFonts w:ascii="Consolas" w:hAnsi="Consolas" w:cs="Courier New"/>
-                <w:b/>
-                <w:bCs/>
-                <w:sz w:val="20"/>
-                <w:szCs w:val="20"/>
-              </w:rPr>
-              <w:tab/>
-            </w:r>
-            <w:r>
-              <w:rPr>
-                <w:rFonts w:ascii="Consolas" w:hAnsi="Consolas" w:cs="Courier New"/>
-                <w:b/>
-                <w:bCs/>
-                <w:sz w:val="20"/>
-                <w:szCs w:val="20"/>
-              </w:rPr>
-              <w:tab/>
-              <w:t>&lt;li&gt;C++&lt;/li&gt;</w:t>
-            </w:r>
-          </w:p>
-          <w:p>
-            <w:pPr>
-              <w:rPr>
-                <w:rFonts w:ascii="Consolas" w:hAnsi="Consolas" w:cs="Courier New"/>
-                <w:b/>
-                <w:bCs/>
-                <w:sz w:val="20"/>
-                <w:szCs w:val="20"/>
-              </w:rPr>
-            </w:pPr>
-            <w:r>
-              <w:rPr>
-                <w:rFonts w:ascii="Consolas" w:hAnsi="Consolas" w:cs="Courier New"/>
-                <w:b/>
-                <w:bCs/>
-                <w:sz w:val="20"/>
-                <w:szCs w:val="20"/>
-              </w:rPr>
-              <w:tab/>
-            </w:r>
-            <w:r>
-              <w:rPr>
-                <w:rFonts w:ascii="Consolas" w:hAnsi="Consolas" w:cs="Courier New"/>
-                <w:b/>
-                <w:bCs/>
-                <w:sz w:val="20"/>
-                <w:szCs w:val="20"/>
-              </w:rPr>
-              <w:tab/>
-            </w:r>
-            <w:r>
-              <w:rPr>
-                <w:rFonts w:ascii="Consolas" w:hAnsi="Consolas" w:cs="Courier New"/>
-                <w:b/>
-                <w:bCs/>
-                <w:sz w:val="20"/>
-                <w:szCs w:val="20"/>
-              </w:rPr>
-              <w:tab/>
-            </w:r>
-            <w:r>
-              <w:rPr>
-                <w:rFonts w:ascii="Consolas" w:hAnsi="Consolas" w:cs="Courier New"/>
-                <w:b/>
-                <w:bCs/>
-                <w:sz w:val="20"/>
-                <w:szCs w:val="20"/>
-              </w:rPr>
-              <w:tab/>
-              <w:t>&lt;li&gt;</w:t>
-            </w:r>
-            <w:proofErr w:type="spellStart"/>
-            <w:r>
-              <w:rPr>
-                <w:rFonts w:ascii="Consolas" w:hAnsi="Consolas" w:cs="Courier New"/>
-                <w:b/>
-                <w:bCs/>
-                <w:sz w:val="20"/>
-                <w:szCs w:val="20"/>
-              </w:rPr>
-              <w:t>Javascript</w:t>
-            </w:r>
-            <w:proofErr w:type="spellEnd"/>
-            <w:r>
-              <w:rPr>
-                <w:rFonts w:ascii="Consolas" w:hAnsi="Consolas" w:cs="Courier New"/>
-                <w:b/>
-                <w:bCs/>
-                <w:sz w:val="20"/>
-                <w:szCs w:val="20"/>
-              </w:rPr>
-              <w:t>&lt;/li&gt;</w:t>
-            </w:r>
-          </w:p>
-          <w:p>
-            <w:pPr>
-              <w:rPr>
-                <w:rFonts w:ascii="Consolas" w:hAnsi="Consolas" w:cs="Courier New"/>
-                <w:b/>
-                <w:bCs/>
-                <w:sz w:val="20"/>
-                <w:szCs w:val="20"/>
-              </w:rPr>
-            </w:pPr>
-            <w:r>
-              <w:rPr>
-                <w:rFonts w:ascii="Consolas" w:hAnsi="Consolas" w:cs="Courier New"/>
-                <w:b/>
-                <w:bCs/>
-                <w:sz w:val="20"/>
-                <w:szCs w:val="20"/>
-              </w:rPr>
-              <w:tab/>
-            </w:r>
-            <w:r>
-              <w:rPr>
-                <w:rFonts w:ascii="Consolas" w:hAnsi="Consolas" w:cs="Courier New"/>
-                <w:b/>
-                <w:bCs/>
-                <w:sz w:val="20"/>
-                <w:szCs w:val="20"/>
-              </w:rPr>
-              <w:tab/>
-            </w:r>
-            <w:r>
-              <w:rPr>
-                <w:rFonts w:ascii="Consolas" w:hAnsi="Consolas" w:cs="Courier New"/>
-                <w:b/>
-                <w:bCs/>
-                <w:sz w:val="20"/>
-                <w:szCs w:val="20"/>
-              </w:rPr>
-              <w:tab/>
-              <w:t>&lt;/</w:t>
-            </w:r>
-            <w:proofErr w:type="spellStart"/>
-            <w:r>
-              <w:rPr>
-                <w:rFonts w:ascii="Consolas" w:hAnsi="Consolas" w:cs="Courier New"/>
-                <w:b/>
-                <w:bCs/>
-                <w:sz w:val="20"/>
-                <w:szCs w:val="20"/>
-              </w:rPr>
-              <w:t>ol</w:t>
-            </w:r>
-            <w:proofErr w:type="spellEnd"/>
-            <w:r>
-              <w:rPr>
-                <w:rFonts w:ascii="Consolas" w:hAnsi="Consolas" w:cs="Courier New"/>
-                <w:b/>
-                <w:bCs/>
-                <w:sz w:val="20"/>
-                <w:szCs w:val="20"/>
-              </w:rPr>
-              <w:t>&gt;</w:t>
-            </w:r>
-          </w:p>
-          <w:p>
-            <w:pPr>
-              <w:rPr>
-                <w:rFonts w:ascii="Consolas" w:hAnsi="Consolas" w:cs="Courier New"/>
-                <w:b/>
-                <w:bCs/>
-                <w:sz w:val="20"/>
-                <w:szCs w:val="20"/>
-              </w:rPr>
-            </w:pPr>
-            <w:r>
-              <w:rPr>
-                <w:rFonts w:ascii="Consolas" w:hAnsi="Consolas" w:cs="Courier New"/>
-                <w:b/>
-                <w:bCs/>
-                <w:sz w:val="20"/>
-                <w:szCs w:val="20"/>
-              </w:rPr>
-              <w:tab/>
-            </w:r>
-            <w:r>
-              <w:rPr>
-                <w:rFonts w:ascii="Consolas" w:hAnsi="Consolas" w:cs="Courier New"/>
-                <w:b/>
-                <w:bCs/>
-                <w:sz w:val="20"/>
-                <w:szCs w:val="20"/>
-              </w:rPr>
-              <w:tab/>
-              <w:t>&lt;h3&gt;Operating systems&lt;/h3&gt;</w:t>
-            </w:r>
-          </w:p>
-          <w:p>
-            <w:pPr>
-              <w:rPr>
-                <w:rFonts w:ascii="Consolas" w:hAnsi="Consolas" w:cs="Courier New"/>
-                <w:b/>
-                <w:bCs/>
-                <w:sz w:val="20"/>
-                <w:szCs w:val="20"/>
-              </w:rPr>
-            </w:pPr>
-            <w:r>
-              <w:rPr>
-                <w:rFonts w:ascii="Consolas" w:hAnsi="Consolas" w:cs="Courier New"/>
-                <w:b/>
-                <w:bCs/>
-                <w:sz w:val="20"/>
-                <w:szCs w:val="20"/>
-              </w:rPr>
-              <w:tab/>
-            </w:r>
-            <w:r>
-              <w:rPr>
-                <w:rFonts w:ascii="Consolas" w:hAnsi="Consolas" w:cs="Courier New"/>
-                <w:b/>
-                <w:bCs/>
-                <w:sz w:val="20"/>
-                <w:szCs w:val="20"/>
-              </w:rPr>
-              <w:tab/>
-            </w:r>
-            <w:r>
-              <w:rPr>
-                <w:rFonts w:ascii="Consolas" w:hAnsi="Consolas" w:cs="Courier New"/>
-                <w:b/>
-                <w:bCs/>
-                <w:sz w:val="20"/>
-                <w:szCs w:val="20"/>
-              </w:rPr>
-              <w:tab/>
-              <w:t>&lt;</w:t>
-            </w:r>
-            <w:proofErr w:type="spellStart"/>
-            <w:r>
-              <w:rPr>
-                <w:rFonts w:ascii="Consolas" w:hAnsi="Consolas" w:cs="Courier New"/>
-                <w:b/>
-                <w:bCs/>
-                <w:sz w:val="20"/>
-                <w:szCs w:val="20"/>
-              </w:rPr>
-              <w:t>ol</w:t>
-            </w:r>
-            <w:proofErr w:type="spellEnd"/>
-            <w:r>
-              <w:rPr>
-                <w:rFonts w:ascii="Consolas" w:hAnsi="Consolas" w:cs="Courier New"/>
-                <w:b/>
-                <w:bCs/>
-                <w:sz w:val="20"/>
-                <w:szCs w:val="20"/>
-              </w:rPr>
-              <w:t xml:space="preserve"> type="1" start="1"&gt;</w:t>
-            </w:r>
-          </w:p>
-          <w:p>
-            <w:pPr>
-              <w:rPr>
-                <w:rFonts w:ascii="Consolas" w:hAnsi="Consolas" w:cs="Courier New"/>
-                <w:b/>
-                <w:bCs/>
-                <w:sz w:val="20"/>
-                <w:szCs w:val="20"/>
-              </w:rPr>
-            </w:pPr>
-            <w:r>
-              <w:rPr>
-                <w:rFonts w:ascii="Consolas" w:hAnsi="Consolas" w:cs="Courier New"/>
-                <w:b/>
-                <w:bCs/>
-                <w:sz w:val="20"/>
-                <w:szCs w:val="20"/>
-              </w:rPr>
-              <w:tab/>
-            </w:r>
-            <w:r>
-              <w:rPr>
-                <w:rFonts w:ascii="Consolas" w:hAnsi="Consolas" w:cs="Courier New"/>
-                <w:b/>
-                <w:bCs/>
-                <w:sz w:val="20"/>
-                <w:szCs w:val="20"/>
-              </w:rPr>
-              <w:tab/>
-            </w:r>
-            <w:r>
-              <w:rPr>
-                <w:rFonts w:ascii="Consolas" w:hAnsi="Consolas" w:cs="Courier New"/>
-                <w:b/>
-                <w:bCs/>
-                <w:sz w:val="20"/>
-                <w:szCs w:val="20"/>
-              </w:rPr>
-              <w:tab/>
-            </w:r>
-            <w:r>
-              <w:rPr>
-                <w:rFonts w:ascii="Consolas" w:hAnsi="Consolas" w:cs="Courier New"/>
-                <w:b/>
-                <w:bCs/>
-                <w:sz w:val="20"/>
-                <w:szCs w:val="20"/>
-              </w:rPr>
-              <w:tab/>
-              <w:t>&lt;li&gt;Windows&lt;/li&gt;</w:t>
-            </w:r>
-          </w:p>
-          <w:p>
-            <w:pPr>
-              <w:rPr>
-                <w:rFonts w:ascii="Consolas" w:hAnsi="Consolas" w:cs="Courier New"/>
-                <w:b/>
-                <w:bCs/>
-                <w:sz w:val="20"/>
-                <w:szCs w:val="20"/>
-              </w:rPr>
-            </w:pPr>
-            <w:r>
-              <w:rPr>
-                <w:rFonts w:ascii="Consolas" w:hAnsi="Consolas" w:cs="Courier New"/>
-                <w:b/>
-                <w:bCs/>
-                <w:sz w:val="20"/>
-                <w:szCs w:val="20"/>
-              </w:rPr>
-              <w:tab/>
-            </w:r>
-            <w:r>
-              <w:rPr>
-                <w:rFonts w:ascii="Consolas" w:hAnsi="Consolas" w:cs="Courier New"/>
-                <w:b/>
-                <w:bCs/>
-                <w:sz w:val="20"/>
-                <w:szCs w:val="20"/>
-              </w:rPr>
-              <w:tab/>
-            </w:r>
-            <w:r>
-              <w:rPr>
-                <w:rFonts w:ascii="Consolas" w:hAnsi="Consolas" w:cs="Courier New"/>
-                <w:b/>
-                <w:bCs/>
-                <w:sz w:val="20"/>
-                <w:szCs w:val="20"/>
-              </w:rPr>
-              <w:tab/>
-            </w:r>
-            <w:r>
-              <w:rPr>
-                <w:rFonts w:ascii="Consolas" w:hAnsi="Consolas" w:cs="Courier New"/>
-                <w:b/>
-                <w:bCs/>
-                <w:sz w:val="20"/>
-                <w:szCs w:val="20"/>
-              </w:rPr>
-              <w:tab/>
-              <w:t>&lt;li&gt;MacOS&lt;/li&gt;</w:t>
-            </w:r>
-          </w:p>
-          <w:p>
-            <w:pPr>
-              <w:rPr>
-                <w:rFonts w:ascii="Consolas" w:hAnsi="Consolas" w:cs="Courier New"/>
-                <w:b/>
-                <w:bCs/>
-                <w:sz w:val="20"/>
-                <w:szCs w:val="20"/>
-              </w:rPr>
-            </w:pPr>
-            <w:r>
-              <w:rPr>
-                <w:rFonts w:ascii="Consolas" w:hAnsi="Consolas" w:cs="Courier New"/>
-                <w:b/>
-                <w:bCs/>
-                <w:sz w:val="20"/>
-                <w:szCs w:val="20"/>
-              </w:rPr>
-              <w:tab/>
-            </w:r>
-            <w:r>
-              <w:rPr>
-                <w:rFonts w:ascii="Consolas" w:hAnsi="Consolas" w:cs="Courier New"/>
-                <w:b/>
-                <w:bCs/>
-                <w:sz w:val="20"/>
-                <w:szCs w:val="20"/>
-              </w:rPr>
-              <w:tab/>
-            </w:r>
-            <w:r>
-              <w:rPr>
-                <w:rFonts w:ascii="Consolas" w:hAnsi="Consolas" w:cs="Courier New"/>
-                <w:b/>
-                <w:bCs/>
-                <w:sz w:val="20"/>
-                <w:szCs w:val="20"/>
-              </w:rPr>
-              <w:tab/>
-            </w:r>
-            <w:r>
-              <w:rPr>
-                <w:rFonts w:ascii="Consolas" w:hAnsi="Consolas" w:cs="Courier New"/>
-                <w:b/>
-                <w:bCs/>
-                <w:sz w:val="20"/>
-                <w:szCs w:val="20"/>
-              </w:rPr>
-              <w:tab/>
-              <w:t>&lt;li&gt;Linux&lt;/li&gt;</w:t>
-            </w:r>
-          </w:p>
-          <w:p>
-            <w:pPr>
-              <w:rPr>
-                <w:rFonts w:ascii="Consolas" w:hAnsi="Consolas" w:cs="Courier New"/>
-                <w:b/>
-                <w:bCs/>
-                <w:sz w:val="20"/>
-                <w:szCs w:val="20"/>
-              </w:rPr>
-            </w:pPr>
-            <w:r>
-              <w:rPr>
-                <w:rFonts w:ascii="Consolas" w:hAnsi="Consolas" w:cs="Courier New"/>
-                <w:b/>
-                <w:bCs/>
-                <w:sz w:val="20"/>
-                <w:szCs w:val="20"/>
-              </w:rPr>
-              <w:tab/>
-            </w:r>
-            <w:r>
-              <w:rPr>
-                <w:rFonts w:ascii="Consolas" w:hAnsi="Consolas" w:cs="Courier New"/>
-                <w:b/>
-                <w:bCs/>
-                <w:sz w:val="20"/>
-                <w:szCs w:val="20"/>
-              </w:rPr>
-              <w:tab/>
-            </w:r>
-            <w:r>
-              <w:rPr>
-                <w:rFonts w:ascii="Consolas" w:hAnsi="Consolas" w:cs="Courier New"/>
-                <w:b/>
-                <w:bCs/>
-                <w:sz w:val="20"/>
-                <w:szCs w:val="20"/>
-              </w:rPr>
-              <w:tab/>
-            </w:r>
-            <w:r>
-              <w:rPr>
-                <w:rFonts w:ascii="Consolas" w:hAnsi="Consolas" w:cs="Courier New"/>
-                <w:b/>
-                <w:bCs/>
-                <w:sz w:val="20"/>
-                <w:szCs w:val="20"/>
-              </w:rPr>
-              <w:tab/>
-              <w:t>&lt;li&gt;Android&lt;/li&gt;</w:t>
-            </w:r>
-          </w:p>
-          <w:p>
-            <w:pPr>
-              <w:rPr>
-                <w:rFonts w:ascii="Consolas" w:hAnsi="Consolas" w:cs="Courier New"/>
-                <w:b/>
-                <w:bCs/>
-                <w:sz w:val="20"/>
-                <w:szCs w:val="20"/>
-              </w:rPr>
-            </w:pPr>
-            <w:r>
-              <w:rPr>
-                <w:rFonts w:ascii="Consolas" w:hAnsi="Consolas" w:cs="Courier New"/>
-                <w:b/>
-                <w:bCs/>
-                <w:sz w:val="20"/>
-                <w:szCs w:val="20"/>
-              </w:rPr>
-              <w:tab/>
-            </w:r>
-            <w:r>
-              <w:rPr>
-                <w:rFonts w:ascii="Consolas" w:hAnsi="Consolas" w:cs="Courier New"/>
-                <w:b/>
-                <w:bCs/>
-                <w:sz w:val="20"/>
-                <w:szCs w:val="20"/>
-              </w:rPr>
-              <w:tab/>
-            </w:r>
-            <w:r>
-              <w:rPr>
-                <w:rFonts w:ascii="Consolas" w:hAnsi="Consolas" w:cs="Courier New"/>
-                <w:b/>
-                <w:bCs/>
-                <w:sz w:val="20"/>
-                <w:szCs w:val="20"/>
-              </w:rPr>
-              <w:tab/>
-            </w:r>
-            <w:r>
-              <w:rPr>
-                <w:rFonts w:ascii="Consolas" w:hAnsi="Consolas" w:cs="Courier New"/>
-                <w:b/>
-                <w:bCs/>
-                <w:sz w:val="20"/>
-                <w:szCs w:val="20"/>
-              </w:rPr>
-              <w:tab/>
-              <w:t>&lt;li&gt;iOS&lt;/li&gt;</w:t>
-            </w:r>
-          </w:p>
-          <w:p>
-            <w:pPr>
-              <w:rPr>
-                <w:rFonts w:ascii="Consolas" w:hAnsi="Consolas" w:cs="Courier New"/>
-                <w:b/>
-                <w:bCs/>
-                <w:sz w:val="20"/>
-                <w:szCs w:val="20"/>
-              </w:rPr>
-            </w:pPr>
-            <w:r>
-              <w:rPr>
-                <w:rFonts w:ascii="Consolas" w:hAnsi="Consolas" w:cs="Courier New"/>
-                <w:b/>
-                <w:bCs/>
-                <w:sz w:val="20"/>
-                <w:szCs w:val="20"/>
-              </w:rPr>
-              <w:tab/>
-            </w:r>
-            <w:r>
-              <w:rPr>
-                <w:rFonts w:ascii="Consolas" w:hAnsi="Consolas" w:cs="Courier New"/>
-                <w:b/>
-                <w:bCs/>
-                <w:sz w:val="20"/>
-                <w:szCs w:val="20"/>
-              </w:rPr>
-              <w:tab/>
-            </w:r>
-            <w:r>
-              <w:rPr>
-                <w:rFonts w:ascii="Consolas" w:hAnsi="Consolas" w:cs="Courier New"/>
-                <w:b/>
-                <w:bCs/>
-                <w:sz w:val="20"/>
-                <w:szCs w:val="20"/>
-              </w:rPr>
-              <w:tab/>
-              <w:t>&lt;/</w:t>
-            </w:r>
-            <w:proofErr w:type="spellStart"/>
-            <w:r>
-              <w:rPr>
-                <w:rFonts w:ascii="Consolas" w:hAnsi="Consolas" w:cs="Courier New"/>
-                <w:b/>
-                <w:bCs/>
-                <w:sz w:val="20"/>
-                <w:szCs w:val="20"/>
-              </w:rPr>
-              <w:t>ol</w:t>
-            </w:r>
-            <w:proofErr w:type="spellEnd"/>
-            <w:r>
-              <w:rPr>
-                <w:rFonts w:ascii="Consolas" w:hAnsi="Consolas" w:cs="Courier New"/>
-                <w:b/>
-                <w:bCs/>
-                <w:sz w:val="20"/>
-                <w:szCs w:val="20"/>
-              </w:rPr>
-              <w:t>&gt;</w:t>
-            </w:r>
-          </w:p>
-          <w:p>
-            <w:pPr>
-              <w:rPr>
-                <w:rFonts w:ascii="Consolas" w:hAnsi="Consolas" w:cs="Courier New"/>
-                <w:b/>
-                <w:bCs/>
-                <w:sz w:val="20"/>
-                <w:szCs w:val="20"/>
-              </w:rPr>
-            </w:pPr>
-            <w:r>
-              <w:rPr>
-                <w:rFonts w:ascii="Consolas" w:hAnsi="Consolas" w:cs="Courier New"/>
-                <w:b/>
-                <w:bCs/>
-                <w:sz w:val="20"/>
-                <w:szCs w:val="20"/>
-              </w:rPr>
-              <w:tab/>
-            </w:r>
-            <w:r>
-              <w:rPr>
-                <w:rFonts w:ascii="Consolas" w:hAnsi="Consolas" w:cs="Courier New"/>
-                <w:b/>
-                <w:bCs/>
-                <w:sz w:val="20"/>
-                <w:szCs w:val="20"/>
-              </w:rPr>
-              <w:tab/>
-              <w:t>&lt;h3&gt;Linux tools&lt;/h3&gt;</w:t>
-            </w:r>
-          </w:p>
-          <w:p>
-            <w:pPr>
-              <w:rPr>
-                <w:rFonts w:ascii="Consolas" w:hAnsi="Consolas" w:cs="Courier New"/>
-                <w:b/>
-                <w:bCs/>
-                <w:sz w:val="20"/>
-                <w:szCs w:val="20"/>
-              </w:rPr>
-            </w:pPr>
-            <w:r>
-              <w:rPr>
-                <w:rFonts w:ascii="Consolas" w:hAnsi="Consolas" w:cs="Courier New"/>
-                <w:b/>
-                <w:bCs/>
-                <w:sz w:val="20"/>
-                <w:szCs w:val="20"/>
-              </w:rPr>
-              <w:tab/>
-            </w:r>
-            <w:r>
-              <w:rPr>
-                <w:rFonts w:ascii="Consolas" w:hAnsi="Consolas" w:cs="Courier New"/>
-                <w:b/>
-                <w:bCs/>
-                <w:sz w:val="20"/>
-                <w:szCs w:val="20"/>
-              </w:rPr>
-              <w:tab/>
-            </w:r>
-            <w:r>
-              <w:rPr>
-                <w:rFonts w:ascii="Consolas" w:hAnsi="Consolas" w:cs="Courier New"/>
-                <w:b/>
-                <w:bCs/>
-                <w:sz w:val="20"/>
-                <w:szCs w:val="20"/>
-              </w:rPr>
-              <w:tab/>
-              <w:t>&lt;</w:t>
-            </w:r>
-            <w:proofErr w:type="spellStart"/>
-            <w:r>
-              <w:rPr>
-                <w:rFonts w:ascii="Consolas" w:hAnsi="Consolas" w:cs="Courier New"/>
-                <w:b/>
-                <w:bCs/>
-                <w:sz w:val="20"/>
-                <w:szCs w:val="20"/>
-              </w:rPr>
-              <w:t>ol</w:t>
-            </w:r>
-            <w:proofErr w:type="spellEnd"/>
-            <w:r>
-              <w:rPr>
-                <w:rFonts w:ascii="Consolas" w:hAnsi="Consolas" w:cs="Courier New"/>
-                <w:b/>
-                <w:bCs/>
-                <w:sz w:val="20"/>
-                <w:szCs w:val="20"/>
-              </w:rPr>
-              <w:t xml:space="preserve"> type="I" start="I"&gt;</w:t>
-            </w:r>
-          </w:p>
-          <w:p>
-            <w:pPr>
-              <w:rPr>
-                <w:rFonts w:ascii="Consolas" w:hAnsi="Consolas" w:cs="Courier New"/>
-                <w:b/>
-                <w:bCs/>
-                <w:sz w:val="20"/>
-                <w:szCs w:val="20"/>
-              </w:rPr>
-            </w:pPr>
-            <w:r>
-              <w:rPr>
-                <w:rFonts w:ascii="Consolas" w:hAnsi="Consolas" w:cs="Courier New"/>
-                <w:b/>
-                <w:bCs/>
-                <w:sz w:val="20"/>
-                <w:szCs w:val="20"/>
-              </w:rPr>
-              <w:tab/>
-            </w:r>
-            <w:r>
-              <w:rPr>
-                <w:rFonts w:ascii="Consolas" w:hAnsi="Consolas" w:cs="Courier New"/>
-                <w:b/>
-                <w:bCs/>
-                <w:sz w:val="20"/>
-                <w:szCs w:val="20"/>
-              </w:rPr>
-              <w:tab/>
-            </w:r>
-            <w:r>
-              <w:rPr>
-                <w:rFonts w:ascii="Consolas" w:hAnsi="Consolas" w:cs="Courier New"/>
-                <w:b/>
-                <w:bCs/>
-                <w:sz w:val="20"/>
-                <w:szCs w:val="20"/>
-              </w:rPr>
-              <w:tab/>
-            </w:r>
-            <w:r>
-              <w:rPr>
-                <w:rFonts w:ascii="Consolas" w:hAnsi="Consolas" w:cs="Courier New"/>
-                <w:b/>
-                <w:bCs/>
-                <w:sz w:val="20"/>
-                <w:szCs w:val="20"/>
-              </w:rPr>
-              <w:tab/>
-              <w:t>&lt;li&gt;Wireshark&lt;/li&gt;</w:t>
-            </w:r>
-          </w:p>
-          <w:p>
-            <w:pPr>
-              <w:rPr>
-                <w:rFonts w:ascii="Consolas" w:hAnsi="Consolas" w:cs="Courier New"/>
-                <w:b/>
-                <w:bCs/>
-                <w:sz w:val="20"/>
-                <w:szCs w:val="20"/>
-              </w:rPr>
-            </w:pPr>
-            <w:r>
-              <w:rPr>
-                <w:rFonts w:ascii="Consolas" w:hAnsi="Consolas" w:cs="Courier New"/>
-                <w:b/>
-                <w:bCs/>
-                <w:sz w:val="20"/>
-                <w:szCs w:val="20"/>
-              </w:rPr>
-              <w:tab/>
-            </w:r>
-            <w:r>
-              <w:rPr>
-                <w:rFonts w:ascii="Consolas" w:hAnsi="Consolas" w:cs="Courier New"/>
-                <w:b/>
-                <w:bCs/>
-                <w:sz w:val="20"/>
-                <w:szCs w:val="20"/>
-              </w:rPr>
-              <w:tab/>
-            </w:r>
-            <w:r>
-              <w:rPr>
-                <w:rFonts w:ascii="Consolas" w:hAnsi="Consolas" w:cs="Courier New"/>
-                <w:b/>
-                <w:bCs/>
-                <w:sz w:val="20"/>
-                <w:szCs w:val="20"/>
-              </w:rPr>
-              <w:tab/>
-            </w:r>
-            <w:r>
-              <w:rPr>
-                <w:rFonts w:ascii="Consolas" w:hAnsi="Consolas" w:cs="Courier New"/>
-                <w:b/>
-                <w:bCs/>
-                <w:sz w:val="20"/>
-                <w:szCs w:val="20"/>
-              </w:rPr>
-              <w:tab/>
-              <w:t>&lt;li&gt;</w:t>
-            </w:r>
-            <w:proofErr w:type="spellStart"/>
-            <w:r>
-              <w:rPr>
-                <w:rFonts w:ascii="Consolas" w:hAnsi="Consolas" w:cs="Courier New"/>
-                <w:b/>
-                <w:bCs/>
-                <w:sz w:val="20"/>
-                <w:szCs w:val="20"/>
-              </w:rPr>
-              <w:t>Nikto</w:t>
-            </w:r>
-            <w:proofErr w:type="spellEnd"/>
-            <w:r>
-              <w:rPr>
-                <w:rFonts w:ascii="Consolas" w:hAnsi="Consolas" w:cs="Courier New"/>
-                <w:b/>
-                <w:bCs/>
-                <w:sz w:val="20"/>
-                <w:szCs w:val="20"/>
-              </w:rPr>
-              <w:t>&lt;/li&gt;</w:t>
-            </w:r>
-          </w:p>
-          <w:p>
-            <w:pPr>
-              <w:rPr>
-                <w:rFonts w:ascii="Consolas" w:hAnsi="Consolas" w:cs="Courier New"/>
-                <w:b/>
-                <w:bCs/>
-                <w:sz w:val="20"/>
-                <w:szCs w:val="20"/>
-              </w:rPr>
-            </w:pPr>
-            <w:r>
-              <w:rPr>
-                <w:rFonts w:ascii="Consolas" w:hAnsi="Consolas" w:cs="Courier New"/>
-                <w:b/>
-                <w:bCs/>
-                <w:sz w:val="20"/>
-                <w:szCs w:val="20"/>
-              </w:rPr>
-              <w:tab/>
-            </w:r>
-            <w:r>
-              <w:rPr>
-                <w:rFonts w:ascii="Consolas" w:hAnsi="Consolas" w:cs="Courier New"/>
-                <w:b/>
-                <w:bCs/>
-                <w:sz w:val="20"/>
-                <w:szCs w:val="20"/>
-              </w:rPr>
-              <w:tab/>
-            </w:r>
-            <w:r>
-              <w:rPr>
-                <w:rFonts w:ascii="Consolas" w:hAnsi="Consolas" w:cs="Courier New"/>
-                <w:b/>
-                <w:bCs/>
-                <w:sz w:val="20"/>
-                <w:szCs w:val="20"/>
-              </w:rPr>
-              <w:tab/>
-            </w:r>
-            <w:r>
-              <w:rPr>
-                <w:rFonts w:ascii="Consolas" w:hAnsi="Consolas" w:cs="Courier New"/>
-                <w:b/>
-                <w:bCs/>
-                <w:sz w:val="20"/>
-                <w:szCs w:val="20"/>
-              </w:rPr>
-              <w:tab/>
-              <w:t>&lt;li&gt;</w:t>
-            </w:r>
-            <w:proofErr w:type="spellStart"/>
-            <w:r>
-              <w:rPr>
-                <w:rFonts w:ascii="Consolas" w:hAnsi="Consolas" w:cs="Courier New"/>
-                <w:b/>
-                <w:bCs/>
-                <w:sz w:val="20"/>
-                <w:szCs w:val="20"/>
-              </w:rPr>
-              <w:t>NMap</w:t>
-            </w:r>
-            <w:proofErr w:type="spellEnd"/>
-            <w:r>
-              <w:rPr>
-                <w:rFonts w:ascii="Consolas" w:hAnsi="Consolas" w:cs="Courier New"/>
-                <w:b/>
-                <w:bCs/>
-                <w:sz w:val="20"/>
-                <w:szCs w:val="20"/>
-              </w:rPr>
-              <w:t>&lt;/li&gt;</w:t>
-            </w:r>
-          </w:p>
-          <w:p>
-            <w:pPr>
-              <w:rPr>
-                <w:rFonts w:ascii="Consolas" w:hAnsi="Consolas" w:cs="Courier New"/>
-                <w:b/>
-                <w:bCs/>
-                <w:sz w:val="20"/>
-                <w:szCs w:val="20"/>
-              </w:rPr>
-            </w:pPr>
-            <w:r>
-              <w:rPr>
-                <w:rFonts w:ascii="Consolas" w:hAnsi="Consolas" w:cs="Courier New"/>
-                <w:b/>
-                <w:bCs/>
-                <w:sz w:val="20"/>
-                <w:szCs w:val="20"/>
-              </w:rPr>
-              <w:tab/>
-            </w:r>
-            <w:r>
-              <w:rPr>
-                <w:rFonts w:ascii="Consolas" w:hAnsi="Consolas" w:cs="Courier New"/>
-                <w:b/>
-                <w:bCs/>
-                <w:sz w:val="20"/>
-                <w:szCs w:val="20"/>
-              </w:rPr>
-              <w:tab/>
-            </w:r>
-            <w:r>
-              <w:rPr>
-                <w:rFonts w:ascii="Consolas" w:hAnsi="Consolas" w:cs="Courier New"/>
-                <w:b/>
-                <w:bCs/>
-                <w:sz w:val="20"/>
-                <w:szCs w:val="20"/>
-              </w:rPr>
-              <w:tab/>
-            </w:r>
-            <w:r>
-              <w:rPr>
-                <w:rFonts w:ascii="Consolas" w:hAnsi="Consolas" w:cs="Courier New"/>
-                <w:b/>
-                <w:bCs/>
-                <w:sz w:val="20"/>
-                <w:szCs w:val="20"/>
-              </w:rPr>
-              <w:tab/>
-              <w:t>&lt;li&gt;</w:t>
-            </w:r>
-            <w:proofErr w:type="spellStart"/>
-            <w:r>
-              <w:rPr>
-                <w:rFonts w:ascii="Consolas" w:hAnsi="Consolas" w:cs="Courier New"/>
-                <w:b/>
-                <w:bCs/>
-                <w:sz w:val="20"/>
-                <w:szCs w:val="20"/>
-              </w:rPr>
-              <w:t>BurpSuite</w:t>
-            </w:r>
-            <w:proofErr w:type="spellEnd"/>
-            <w:r>
-              <w:rPr>
-                <w:rFonts w:ascii="Consolas" w:hAnsi="Consolas" w:cs="Courier New"/>
-                <w:b/>
-                <w:bCs/>
-                <w:sz w:val="20"/>
-                <w:szCs w:val="20"/>
-              </w:rPr>
-              <w:t>&lt;/li&gt;</w:t>
-            </w:r>
-          </w:p>
-          <w:p>
-            <w:pPr>
-              <w:rPr>
-                <w:rFonts w:ascii="Consolas" w:hAnsi="Consolas" w:cs="Courier New"/>
-                <w:b/>
-                <w:bCs/>
-                <w:sz w:val="20"/>
-                <w:szCs w:val="20"/>
-              </w:rPr>
-            </w:pPr>
-            <w:r>
-              <w:rPr>
-                <w:rFonts w:ascii="Consolas" w:hAnsi="Consolas" w:cs="Courier New"/>
-                <w:b/>
-                <w:bCs/>
-                <w:sz w:val="20"/>
-                <w:szCs w:val="20"/>
-              </w:rPr>
-              <w:tab/>
-            </w:r>
-            <w:r>
-              <w:rPr>
-                <w:rFonts w:ascii="Consolas" w:hAnsi="Consolas" w:cs="Courier New"/>
-                <w:b/>
-                <w:bCs/>
-                <w:sz w:val="20"/>
-                <w:szCs w:val="20"/>
-              </w:rPr>
-              <w:tab/>
-            </w:r>
-            <w:r>
-              <w:rPr>
-                <w:rFonts w:ascii="Consolas" w:hAnsi="Consolas" w:cs="Courier New"/>
-                <w:b/>
-                <w:bCs/>
-                <w:sz w:val="20"/>
-                <w:szCs w:val="20"/>
-              </w:rPr>
-              <w:tab/>
-            </w:r>
-            <w:r>
-              <w:rPr>
-                <w:rFonts w:ascii="Consolas" w:hAnsi="Consolas" w:cs="Courier New"/>
-                <w:b/>
-                <w:bCs/>
-                <w:sz w:val="20"/>
-                <w:szCs w:val="20"/>
-              </w:rPr>
-              <w:tab/>
-            </w:r>
-          </w:p>
-          <w:p>
-            <w:pPr>
-              <w:rPr>
-                <w:rFonts w:ascii="Consolas" w:hAnsi="Consolas" w:cs="Courier New"/>
-                <w:b/>
-                <w:bCs/>
-                <w:sz w:val="20"/>
-                <w:szCs w:val="20"/>
-              </w:rPr>
-            </w:pPr>
-            <w:r>
-              <w:rPr>
-                <w:rFonts w:ascii="Consolas" w:hAnsi="Consolas" w:cs="Courier New"/>
-                <w:b/>
-                <w:bCs/>
-                <w:sz w:val="20"/>
-                <w:szCs w:val="20"/>
-              </w:rPr>
-              <w:lastRenderedPageBreak/>
-              <w:t xml:space="preserve">                      </w:t>
-            </w:r>
-          </w:p>
-          <w:p>
-            <w:pPr>
-              <w:rPr>
-                <w:rFonts w:ascii="Consolas" w:hAnsi="Consolas" w:cs="Courier New"/>
-                <w:b/>
-                <w:bCs/>
-                <w:sz w:val="20"/>
-                <w:szCs w:val="20"/>
-              </w:rPr>
-            </w:pPr>
-            <w:r>
-              <w:rPr>
-                <w:rFonts w:ascii="Consolas" w:hAnsi="Consolas" w:cs="Courier New"/>
-                <w:b/>
-                <w:bCs/>
-                <w:sz w:val="20"/>
-                <w:szCs w:val="20"/>
-              </w:rPr>
-              <w:t xml:space="preserve">                      </w:t>
-            </w:r>
-            <w:r>
-              <w:rPr>
-                <w:rFonts w:ascii="Consolas" w:hAnsi="Consolas" w:cs="Courier New"/>
-                <w:b/>
-                <w:bCs/>
-                <w:sz w:val="20"/>
-                <w:szCs w:val="20"/>
-              </w:rPr>
-              <w:t xml:space="preserve"> </w:t>
-            </w:r>
-            <w:r>
-              <w:rPr>
-                <w:rFonts w:ascii="Consolas" w:hAnsi="Consolas" w:cs="Courier New"/>
-                <w:b/>
-                <w:bCs/>
-                <w:sz w:val="20"/>
-                <w:szCs w:val="20"/>
-              </w:rPr>
-              <w:t>&lt;li&gt;Metasploit&lt;/li&gt;</w:t>
-            </w:r>
-          </w:p>
-          <w:p>
-            <w:pPr>
-              <w:rPr>
-                <w:rFonts w:ascii="Consolas" w:hAnsi="Consolas" w:cs="Courier New"/>
-                <w:b/>
-                <w:bCs/>
-                <w:sz w:val="20"/>
-                <w:szCs w:val="20"/>
-              </w:rPr>
-            </w:pPr>
-            <w:r>
-              <w:rPr>
-                <w:rFonts w:ascii="Consolas" w:hAnsi="Consolas" w:cs="Courier New"/>
-                <w:b/>
-                <w:bCs/>
-                <w:sz w:val="20"/>
-                <w:szCs w:val="20"/>
-              </w:rPr>
-              <w:tab/>
-            </w:r>
-            <w:r>
-              <w:rPr>
-                <w:rFonts w:ascii="Consolas" w:hAnsi="Consolas" w:cs="Courier New"/>
-                <w:b/>
-                <w:bCs/>
-                <w:sz w:val="20"/>
-                <w:szCs w:val="20"/>
-              </w:rPr>
-              <w:tab/>
-            </w:r>
-            <w:r>
-              <w:rPr>
-                <w:rFonts w:ascii="Consolas" w:hAnsi="Consolas" w:cs="Courier New"/>
-                <w:b/>
-                <w:bCs/>
-                <w:sz w:val="20"/>
-                <w:szCs w:val="20"/>
-              </w:rPr>
-              <w:tab/>
-              <w:t>&lt;/</w:t>
-            </w:r>
-            <w:proofErr w:type="spellStart"/>
-            <w:r>
-              <w:rPr>
-                <w:rFonts w:ascii="Consolas" w:hAnsi="Consolas" w:cs="Courier New"/>
-                <w:b/>
-                <w:bCs/>
-                <w:sz w:val="20"/>
-                <w:szCs w:val="20"/>
-              </w:rPr>
-              <w:t>ol</w:t>
-            </w:r>
-            <w:proofErr w:type="spellEnd"/>
-            <w:r>
-              <w:rPr>
-                <w:rFonts w:ascii="Consolas" w:hAnsi="Consolas" w:cs="Courier New"/>
-                <w:b/>
-                <w:bCs/>
-                <w:sz w:val="20"/>
-                <w:szCs w:val="20"/>
-              </w:rPr>
-              <w:t>&gt;</w:t>
-            </w:r>
-            <w:r>
-              <w:rPr>
-                <w:rFonts w:ascii="Consolas" w:hAnsi="Consolas" w:cs="Courier New"/>
-                <w:b/>
-                <w:bCs/>
-                <w:sz w:val="20"/>
-                <w:szCs w:val="20"/>
-              </w:rPr>
-              <w:tab/>
-            </w:r>
-          </w:p>
-          <w:p>
-            <w:pPr>
-              <w:rPr>
-                <w:rFonts w:ascii="Consolas" w:hAnsi="Consolas" w:cs="Courier New"/>
-                <w:b/>
-                <w:bCs/>
-                <w:sz w:val="20"/>
-                <w:szCs w:val="20"/>
-              </w:rPr>
-            </w:pPr>
-            <w:r>
-              <w:rPr>
-                <w:rFonts w:ascii="Consolas" w:hAnsi="Consolas" w:cs="Courier New"/>
-                <w:b/>
-                <w:bCs/>
-                <w:sz w:val="20"/>
-                <w:szCs w:val="20"/>
-              </w:rPr>
-              <w:tab/>
-              <w:t>&lt;/body&gt;</w:t>
-            </w:r>
-          </w:p>
-          <w:p>
-            <w:pPr>
-              <w:rPr>
-                <w:rFonts w:ascii="Consolas" w:hAnsi="Consolas" w:cs="Courier New"/>
-                <w:b/>
-                <w:bCs/>
-                <w:sz w:val="20"/>
-                <w:szCs w:val="20"/>
-              </w:rPr>
-            </w:pPr>
-            <w:r>
-              <w:rPr>
-                <w:rFonts w:ascii="Consolas" w:hAnsi="Consolas" w:cs="Courier New"/>
-                <w:b/>
-                <w:bCs/>
-                <w:sz w:val="20"/>
-                <w:szCs w:val="20"/>
-              </w:rPr>
-              <w:t>&lt;/html&gt;</w:t>
+              <w:t xml:space="preserve"> . . .</w:t>
             </w:r>
           </w:p>
           <w:p>
@@ -2032,8 +504,13 @@
         </w:rPr>
         <w:t>:</w:t>
       </w:r>
-    </w:p>
-    <w:p>
+      <w:r>
+        <w:rPr>
+          <w:b/>
+          <w:bCs/>
+        </w:rPr>
+        <w:t xml:space="preserve"> </w:t>
+      </w:r>
       <w:r>
         <w:t xml:space="preserve">// take ss of output and paste in:   </w:t>
       </w:r>
@@ -2050,19 +527,11 @@
       </w:r>
     </w:p>
     <w:p>
-      <w:pPr>
-        <w:rPr>
-          <w:noProof/>
-        </w:rPr>
-      </w:pPr>
-      <w:r>
-        <w:rPr>
-          <w:noProof/>
-        </w:rPr>
+      <w:r>
         <w:drawing>
-          <wp:inline distT="0" distB="0" distL="0" distR="0" wp14:anchorId="4A0771C8" wp14:editId="38FEFC98">
-            <wp:extent cx="4851400" cy="2384224"/>
-            <wp:effectExtent l="0" t="0" r="6350" b="0"/>
+          <wp:inline distT="0" distB="0" distL="0" distR="0" wp14:anchorId="274A4A50" wp14:editId="6C45281F">
+            <wp:extent cx="5650523" cy="2383585"/>
+            <wp:effectExtent l="0" t="0" r="7620" b="0"/>
             <wp:docPr id="1934517862" name="Picture 1"/>
             <wp:cNvGraphicFramePr>
               <a:graphicFrameLocks xmlns:a="http://schemas.openxmlformats.org/drawingml/2006/main" noChangeAspect="1"/>
@@ -2092,7 +561,7 @@
                   <pic:spPr bwMode="auto">
                     <a:xfrm>
                       <a:off x="0" y="0"/>
-                      <a:ext cx="4898801" cy="2407519"/>
+                      <a:ext cx="5714958" cy="2410766"/>
                     </a:xfrm>
                     <a:prstGeom prst="rect">
                       <a:avLst/>
